--- a/parcial2.docx
+++ b/parcial2.docx
@@ -247,6 +247,7 @@
       </w:pPr>
       <w:r>
         <w:rPr>
+          <w:noProof/>
           <w:lang w:val="es-MX"/>
         </w:rPr>
         <w:drawing>
@@ -327,6 +328,7 @@
       </w:pPr>
       <w:r>
         <w:rPr>
+          <w:noProof/>
           <w:lang w:val="es-MX"/>
         </w:rPr>
         <w:drawing>
@@ -387,6 +389,7 @@
       </w:pPr>
       <w:r>
         <w:rPr>
+          <w:noProof/>
           <w:lang w:val="es-MX"/>
         </w:rPr>
         <w:drawing>
@@ -527,6 +530,7 @@
       </w:pPr>
       <w:r>
         <w:rPr>
+          <w:noProof/>
           <w:lang w:val="es-MX"/>
         </w:rPr>
         <w:drawing>
@@ -598,6 +602,7 @@
       </w:pPr>
       <w:r>
         <w:rPr>
+          <w:noProof/>
           <w:lang w:val="es-MX"/>
         </w:rPr>
         <w:drawing>
@@ -714,6 +719,7 @@
       </w:pPr>
       <w:r>
         <w:rPr>
+          <w:noProof/>
           <w:lang w:val="es-MX"/>
         </w:rPr>
         <w:drawing>
@@ -797,6 +803,7 @@
       </w:pPr>
       <w:r>
         <w:rPr>
+          <w:noProof/>
           <w:lang w:val="es-MX"/>
         </w:rPr>
         <w:drawing>
@@ -855,30 +862,43 @@
           <w:lang w:val="es-MX"/>
         </w:rPr>
         <w:lastRenderedPageBreak/>
-        <w:t xml:space="preserve">procedemos a ingresar 20 registros </w:t>
-      </w:r>
-    </w:p>
-    <w:p>
-      <w:pPr>
-        <w:tabs>
-          <w:tab w:val="left" w:pos="1416"/>
-        </w:tabs>
-        <w:rPr>
-          <w:lang w:val="es-MX"/>
-        </w:rPr>
-      </w:pPr>
-    </w:p>
-    <w:p>
-      <w:pPr>
-        <w:tabs>
-          <w:tab w:val="left" w:pos="1416"/>
-        </w:tabs>
-        <w:rPr>
-          <w:lang w:val="es-MX"/>
-        </w:rPr>
-      </w:pPr>
-      <w:r>
-        <w:rPr>
+        <w:t xml:space="preserve">procedemos a ingresar </w:t>
+      </w:r>
+      <w:r>
+        <w:rPr>
+          <w:lang w:val="es-MX"/>
+        </w:rPr>
+        <w:t>5</w:t>
+      </w:r>
+      <w:r>
+        <w:rPr>
+          <w:lang w:val="es-MX"/>
+        </w:rPr>
+        <w:t xml:space="preserve">0 registros </w:t>
+      </w:r>
+    </w:p>
+    <w:p>
+      <w:pPr>
+        <w:tabs>
+          <w:tab w:val="left" w:pos="1416"/>
+        </w:tabs>
+        <w:rPr>
+          <w:lang w:val="es-MX"/>
+        </w:rPr>
+      </w:pPr>
+    </w:p>
+    <w:p>
+      <w:pPr>
+        <w:tabs>
+          <w:tab w:val="left" w:pos="1416"/>
+        </w:tabs>
+        <w:rPr>
+          <w:lang w:val="es-MX"/>
+        </w:rPr>
+      </w:pPr>
+      <w:r>
+        <w:rPr>
+          <w:noProof/>
           <w:lang w:val="es-MX"/>
         </w:rPr>
         <w:drawing>
@@ -964,6 +984,7 @@
       </w:pPr>
       <w:r>
         <w:rPr>
+          <w:noProof/>
           <w:lang w:val="es-MX"/>
         </w:rPr>
         <w:drawing>
@@ -1008,6 +1029,281 @@
         <w:tabs>
           <w:tab w:val="left" w:pos="1416"/>
         </w:tabs>
+        <w:rPr>
+          <w:lang w:val="es-MX"/>
+        </w:rPr>
+      </w:pPr>
+    </w:p>
+    <w:p>
+      <w:pPr>
+        <w:tabs>
+          <w:tab w:val="left" w:pos="1416"/>
+        </w:tabs>
+        <w:rPr>
+          <w:lang w:val="es-MX"/>
+        </w:rPr>
+      </w:pPr>
+    </w:p>
+    <w:p>
+      <w:pPr>
+        <w:pStyle w:val="Prrafodelista"/>
+        <w:numPr>
+          <w:ilvl w:val="0"/>
+          <w:numId w:val="1"/>
+        </w:numPr>
+        <w:tabs>
+          <w:tab w:val="left" w:pos="1416"/>
+        </w:tabs>
+        <w:rPr>
+          <w:lang w:val="es-MX"/>
+        </w:rPr>
+      </w:pPr>
+      <w:r>
+        <w:rPr>
+          <w:lang w:val="es-MX"/>
+        </w:rPr>
+        <w:lastRenderedPageBreak/>
+        <w:t xml:space="preserve">para realizar las respectivas consultas en postman, creamos las respectivas colecciones y por medio de la </w:t>
+      </w:r>
+      <w:proofErr w:type="spellStart"/>
+      <w:r>
+        <w:rPr>
+          <w:lang w:val="es-MX"/>
+        </w:rPr>
+        <w:t>url</w:t>
+      </w:r>
+      <w:proofErr w:type="spellEnd"/>
+      <w:r>
+        <w:rPr>
+          <w:lang w:val="es-MX"/>
+        </w:rPr>
+        <w:t xml:space="preserve"> podremos ver las consultas respectivas.</w:t>
+      </w:r>
+    </w:p>
+    <w:p>
+      <w:pPr>
+        <w:tabs>
+          <w:tab w:val="left" w:pos="1416"/>
+        </w:tabs>
+        <w:ind w:left="709"/>
+        <w:rPr>
+          <w:lang w:val="es-MX"/>
+        </w:rPr>
+      </w:pPr>
+      <w:r>
+        <w:rPr>
+          <w:lang w:val="es-MX"/>
+        </w:rPr>
+        <w:drawing>
+          <wp:inline distT="0" distB="0" distL="0" distR="0" wp14:anchorId="5F391AD0" wp14:editId="67A61708">
+            <wp:extent cx="5971540" cy="4086860"/>
+            <wp:effectExtent l="0" t="0" r="0" b="8890"/>
+            <wp:docPr id="2012198048" name="Imagen 1" descr="Texto&#10;&#10;El contenido generado por IA puede ser incorrecto."/>
+            <wp:cNvGraphicFramePr>
+              <a:graphicFrameLocks xmlns:a="http://schemas.openxmlformats.org/drawingml/2006/main" noChangeAspect="1"/>
+            </wp:cNvGraphicFramePr>
+            <a:graphic xmlns:a="http://schemas.openxmlformats.org/drawingml/2006/main">
+              <a:graphicData uri="http://schemas.openxmlformats.org/drawingml/2006/picture">
+                <pic:pic xmlns:pic="http://schemas.openxmlformats.org/drawingml/2006/picture">
+                  <pic:nvPicPr>
+                    <pic:cNvPr id="2012198048" name="Imagen 1" descr="Texto&#10;&#10;El contenido generado por IA puede ser incorrecto."/>
+                    <pic:cNvPicPr/>
+                  </pic:nvPicPr>
+                  <pic:blipFill>
+                    <a:blip r:embed="rId16"/>
+                    <a:stretch>
+                      <a:fillRect/>
+                    </a:stretch>
+                  </pic:blipFill>
+                  <pic:spPr>
+                    <a:xfrm>
+                      <a:off x="0" y="0"/>
+                      <a:ext cx="5971540" cy="4086860"/>
+                    </a:xfrm>
+                    <a:prstGeom prst="rect">
+                      <a:avLst/>
+                    </a:prstGeom>
+                  </pic:spPr>
+                </pic:pic>
+              </a:graphicData>
+            </a:graphic>
+          </wp:inline>
+        </w:drawing>
+      </w:r>
+    </w:p>
+    <w:p>
+      <w:pPr>
+        <w:tabs>
+          <w:tab w:val="left" w:pos="1416"/>
+        </w:tabs>
+        <w:ind w:left="709"/>
+        <w:rPr>
+          <w:lang w:val="es-MX"/>
+        </w:rPr>
+      </w:pPr>
+      <w:r>
+        <w:rPr>
+          <w:lang w:val="es-MX"/>
+        </w:rPr>
+        <w:lastRenderedPageBreak/>
+        <w:drawing>
+          <wp:inline distT="0" distB="0" distL="0" distR="0" wp14:anchorId="0877B438" wp14:editId="662B4CEE">
+            <wp:extent cx="5890770" cy="6721422"/>
+            <wp:effectExtent l="0" t="0" r="0" b="3810"/>
+            <wp:docPr id="160283903" name="Imagen 1" descr="Texto&#10;&#10;El contenido generado por IA puede ser incorrecto."/>
+            <wp:cNvGraphicFramePr>
+              <a:graphicFrameLocks xmlns:a="http://schemas.openxmlformats.org/drawingml/2006/main" noChangeAspect="1"/>
+            </wp:cNvGraphicFramePr>
+            <a:graphic xmlns:a="http://schemas.openxmlformats.org/drawingml/2006/main">
+              <a:graphicData uri="http://schemas.openxmlformats.org/drawingml/2006/picture">
+                <pic:pic xmlns:pic="http://schemas.openxmlformats.org/drawingml/2006/picture">
+                  <pic:nvPicPr>
+                    <pic:cNvPr id="160283903" name="Imagen 1" descr="Texto&#10;&#10;El contenido generado por IA puede ser incorrecto."/>
+                    <pic:cNvPicPr/>
+                  </pic:nvPicPr>
+                  <pic:blipFill>
+                    <a:blip r:embed="rId17"/>
+                    <a:stretch>
+                      <a:fillRect/>
+                    </a:stretch>
+                  </pic:blipFill>
+                  <pic:spPr>
+                    <a:xfrm>
+                      <a:off x="0" y="0"/>
+                      <a:ext cx="5890770" cy="6721422"/>
+                    </a:xfrm>
+                    <a:prstGeom prst="rect">
+                      <a:avLst/>
+                    </a:prstGeom>
+                  </pic:spPr>
+                </pic:pic>
+              </a:graphicData>
+            </a:graphic>
+          </wp:inline>
+        </w:drawing>
+      </w:r>
+    </w:p>
+    <w:p>
+      <w:pPr>
+        <w:tabs>
+          <w:tab w:val="left" w:pos="1416"/>
+        </w:tabs>
+        <w:ind w:left="709"/>
+        <w:rPr>
+          <w:lang w:val="es-MX"/>
+        </w:rPr>
+      </w:pPr>
+    </w:p>
+    <w:p>
+      <w:pPr>
+        <w:tabs>
+          <w:tab w:val="left" w:pos="1416"/>
+        </w:tabs>
+        <w:ind w:left="709"/>
+        <w:rPr>
+          <w:lang w:val="es-MX"/>
+        </w:rPr>
+      </w:pPr>
+      <w:r>
+        <w:rPr>
+          <w:lang w:val="es-MX"/>
+        </w:rPr>
+        <w:lastRenderedPageBreak/>
+        <w:drawing>
+          <wp:inline distT="0" distB="0" distL="0" distR="0" wp14:anchorId="7CEC07EB" wp14:editId="31FFE227">
+            <wp:extent cx="5319221" cy="2979678"/>
+            <wp:effectExtent l="0" t="0" r="0" b="0"/>
+            <wp:docPr id="1670093365" name="Imagen 1" descr="Texto&#10;&#10;El contenido generado por IA puede ser incorrecto."/>
+            <wp:cNvGraphicFramePr>
+              <a:graphicFrameLocks xmlns:a="http://schemas.openxmlformats.org/drawingml/2006/main" noChangeAspect="1"/>
+            </wp:cNvGraphicFramePr>
+            <a:graphic xmlns:a="http://schemas.openxmlformats.org/drawingml/2006/main">
+              <a:graphicData uri="http://schemas.openxmlformats.org/drawingml/2006/picture">
+                <pic:pic xmlns:pic="http://schemas.openxmlformats.org/drawingml/2006/picture">
+                  <pic:nvPicPr>
+                    <pic:cNvPr id="1670093365" name="Imagen 1" descr="Texto&#10;&#10;El contenido generado por IA puede ser incorrecto."/>
+                    <pic:cNvPicPr/>
+                  </pic:nvPicPr>
+                  <pic:blipFill>
+                    <a:blip r:embed="rId18"/>
+                    <a:stretch>
+                      <a:fillRect/>
+                    </a:stretch>
+                  </pic:blipFill>
+                  <pic:spPr>
+                    <a:xfrm>
+                      <a:off x="0" y="0"/>
+                      <a:ext cx="5319221" cy="2979678"/>
+                    </a:xfrm>
+                    <a:prstGeom prst="rect">
+                      <a:avLst/>
+                    </a:prstGeom>
+                  </pic:spPr>
+                </pic:pic>
+              </a:graphicData>
+            </a:graphic>
+          </wp:inline>
+        </w:drawing>
+      </w:r>
+    </w:p>
+    <w:p>
+      <w:pPr>
+        <w:tabs>
+          <w:tab w:val="left" w:pos="1416"/>
+        </w:tabs>
+        <w:ind w:left="709"/>
+        <w:rPr>
+          <w:lang w:val="es-MX"/>
+        </w:rPr>
+      </w:pPr>
+    </w:p>
+    <w:p>
+      <w:pPr>
+        <w:pStyle w:val="Prrafodelista"/>
+        <w:numPr>
+          <w:ilvl w:val="0"/>
+          <w:numId w:val="1"/>
+        </w:numPr>
+        <w:tabs>
+          <w:tab w:val="left" w:pos="1416"/>
+        </w:tabs>
+        <w:rPr>
+          <w:lang w:val="es-MX"/>
+        </w:rPr>
+      </w:pPr>
+      <w:r>
+        <w:rPr>
+          <w:lang w:val="es-MX"/>
+        </w:rPr>
+        <w:t xml:space="preserve">para realizar la comprobación </w:t>
+      </w:r>
+      <w:r>
+        <w:rPr>
+          <w:lang w:val="es-MX"/>
+        </w:rPr>
+        <w:t xml:space="preserve">en postman utilizaremos las siguientes </w:t>
+      </w:r>
+      <w:proofErr w:type="spellStart"/>
+      <w:r>
+        <w:rPr>
+          <w:lang w:val="es-MX"/>
+        </w:rPr>
+        <w:t>url</w:t>
+      </w:r>
+      <w:proofErr w:type="spellEnd"/>
+      <w:r>
+        <w:rPr>
+          <w:lang w:val="es-MX"/>
+        </w:rPr>
+        <w:t xml:space="preserve"> correspondientes. </w:t>
+      </w:r>
+    </w:p>
+    <w:p>
+      <w:pPr>
+        <w:tabs>
+          <w:tab w:val="left" w:pos="1416"/>
+        </w:tabs>
+        <w:ind w:left="709"/>
         <w:rPr>
           <w:lang w:val="es-MX"/>
         </w:rPr>
